--- a/INTyADMIN/Plaeación del proyecto/Cierre de proyecto/ActaCierreProyecto JAMA.docx
+++ b/INTyADMIN/Plaeación del proyecto/Cierre de proyecto/ActaCierreProyecto JAMA.docx
@@ -16,6 +16,7 @@
         <w:dataBinding w:prefixMappings="xmlns:ns0='http://purl.org/dc/elements/1.1/' xmlns:ns1='http://schemas.openxmlformats.org/package/2006/metadata/core-properties' " w:xpath="/ns1:coreProperties[1]/ns1:keywords[1]" w:storeItemID="{6C3C8BC8-F283-45AE-878A-BAB7291924A1}"/>
         <w:text/>
       </w:sdtPr>
+      <w:sdtEndPr/>
       <w:sdtContent>
         <w:p>
           <w:pPr>
@@ -433,6 +434,16 @@
                 <w:lang w:val="es-ES" w:eastAsia="es-ES"/>
               </w:rPr>
             </w:pPr>
+            <w:r>
+              <w:rPr>
+                <w:rFonts w:eastAsia="Times New Roman"/>
+                <w:iCs/>
+                <w:color w:val="000000" w:themeColor="text1"/>
+                <w:szCs w:val="20"/>
+                <w:lang w:val="es-ES" w:eastAsia="es-ES"/>
+              </w:rPr>
+              <w:t>&lt;12/08/2020&gt;</w:t>
+            </w:r>
           </w:p>
         </w:tc>
         <w:tc>
@@ -451,6 +462,16 @@
                 <w:lang w:val="es-ES" w:eastAsia="es-ES"/>
               </w:rPr>
             </w:pPr>
+            <w:r>
+              <w:rPr>
+                <w:rFonts w:eastAsia="Times New Roman"/>
+                <w:iCs/>
+                <w:color w:val="000000" w:themeColor="text1"/>
+                <w:szCs w:val="20"/>
+                <w:lang w:val="es-ES" w:eastAsia="es-ES"/>
+              </w:rPr>
+              <w:t>&lt;1.1&gt;</w:t>
+            </w:r>
           </w:p>
         </w:tc>
         <w:tc>
@@ -462,6 +483,9 @@
             <w:pPr>
               <w:jc w:val="left"/>
             </w:pPr>
+            <w:r>
+              <w:t>Cambio de información en entregables</w:t>
+            </w:r>
           </w:p>
         </w:tc>
         <w:tc>
@@ -473,6 +497,9 @@
             <w:pPr>
               <w:jc w:val="left"/>
             </w:pPr>
+            <w:r>
+              <w:t>Jorge Luis Troncoso Camacho</w:t>
+            </w:r>
           </w:p>
         </w:tc>
       </w:tr>
@@ -1606,6 +1633,13 @@
                 <w:lang w:val="es-ES" w:eastAsia="es-ES"/>
               </w:rPr>
             </w:pPr>
+            <w:r>
+              <w:rPr>
+                <w:b/>
+                <w:lang w:val="es-ES" w:eastAsia="es-ES"/>
+              </w:rPr>
+              <w:t>X</w:t>
+            </w:r>
           </w:p>
         </w:tc>
       </w:tr>
@@ -2344,7 +2378,7 @@
           </w:tcPr>
           <w:p>
             <w:r>
-              <w:t>Si</w:t>
+              <w:t>No</w:t>
             </w:r>
           </w:p>
         </w:tc>
@@ -2352,7 +2386,11 @@
           <w:tcPr>
             <w:tcW w:w="4367" w:type="dxa"/>
           </w:tcPr>
-          <w:p/>
+          <w:p>
+            <w:r>
+              <w:t>No nos han dado luz verde para la implementación por el momento</w:t>
+            </w:r>
+          </w:p>
         </w:tc>
       </w:tr>
       <w:tr>
@@ -2624,7 +2662,7 @@
           </w:tcPr>
           <w:p>
             <w:r>
-              <w:t>Si</w:t>
+              <w:t>No</w:t>
             </w:r>
           </w:p>
         </w:tc>
@@ -2632,7 +2670,11 @@
           <w:tcPr>
             <w:tcW w:w="4367" w:type="dxa"/>
           </w:tcPr>
-          <w:p/>
+          <w:p>
+            <w:r>
+              <w:t>No se alcanzó a terminar completamente todo el script</w:t>
+            </w:r>
+          </w:p>
         </w:tc>
       </w:tr>
       <w:tr>
@@ -2642,6 +2684,7 @@
           </w:tcPr>
           <w:p>
             <w:r>
+              <w:lastRenderedPageBreak/>
               <w:t>Plan de licitación</w:t>
             </w:r>
           </w:p>
@@ -2698,7 +2741,6 @@
           </w:tcPr>
           <w:p>
             <w:r>
-              <w:lastRenderedPageBreak/>
               <w:t>Plan de criterios de revisión de procesos y productos.</w:t>
             </w:r>
           </w:p>
@@ -3746,6 +3788,7 @@
             <w:dataBinding w:prefixMappings="xmlns:ns0='http://purl.org/dc/elements/1.1/' xmlns:ns1='http://schemas.openxmlformats.org/package/2006/metadata/core-properties' " w:xpath="/ns1:coreProperties[1]/ns1:keywords[1]" w:storeItemID="{6C3C8BC8-F283-45AE-878A-BAB7291924A1}"/>
             <w:text/>
           </w:sdtPr>
+          <w:sdtEndPr/>
           <w:sdtContent>
             <w:p>
               <w:pPr>
@@ -3936,14 +3979,14 @@
         <v:path o:extrusionok="f" gradientshapeok="t" o:connecttype="rect"/>
         <o:lock v:ext="edit" aspectratio="t"/>
       </v:shapetype>
-      <v:shape id="_x0000_i1254" type="#_x0000_t75" style="width:9.75pt;height:9.75pt" o:bullet="t">
+      <v:shape id="_x0000_i1070" type="#_x0000_t75" style="width:9.75pt;height:9.75pt" o:bullet="t">
         <v:imagedata r:id="rId1" o:title="clip_image001"/>
       </v:shape>
     </w:pict>
   </w:numPicBullet>
   <w:numPicBullet w:numPicBulletId="1">
     <w:pict>
-      <v:shape id="_x0000_i1255" type="#_x0000_t75" style="width:9.75pt;height:9.75pt" o:bullet="t">
+      <v:shape id="_x0000_i1071" type="#_x0000_t75" style="width:9.75pt;height:9.75pt" o:bullet="t">
         <v:imagedata r:id="rId2" o:title="0e200wvp[1]"/>
       </v:shape>
     </w:pict>
@@ -7837,6 +7880,7 @@
     <w:rsid w:val="00722DF1"/>
     <w:rsid w:val="007A7F68"/>
     <w:rsid w:val="007C760B"/>
+    <w:rsid w:val="00A726F9"/>
     <w:rsid w:val="00D771D8"/>
   </w:rsids>
   <m:mathPr>
@@ -8616,7 +8660,7 @@
 </file>
 
 <file path=customXml/itemProps1.xml><?xml version="1.0" encoding="utf-8"?>
-<ds:datastoreItem xmlns:ds="http://schemas.openxmlformats.org/officeDocument/2006/customXml" ds:itemID="{B35AEF60-B2BF-406C-942F-25F27B4EE34F}">
+<ds:datastoreItem xmlns:ds="http://schemas.openxmlformats.org/officeDocument/2006/customXml" ds:itemID="{B801B503-B1B8-4038-91D5-F14B8E885FE2}">
   <ds:schemaRefs>
     <ds:schemaRef ds:uri="http://schemas.openxmlformats.org/officeDocument/2006/bibliography"/>
   </ds:schemaRefs>
